--- a/documentation/Installation_Media_ContentProductionManagement.docx
+++ b/documentation/Installation_Media_ContentProductionManagement.docx
@@ -1628,16 +1628,8 @@
         <w:rPr>
           <w:rFonts w:ascii="Calibri" w:hAnsi="Calibri" w:cs="Calibri"/>
         </w:rPr>
-        <w:t xml:space="preserve"> </w:t>
-      </w:r>
-      <w:proofErr w:type="gramStart"/>
-      <w:r>
-        <w:rPr>
-          <w:rFonts w:ascii="Calibri" w:hAnsi="Calibri" w:cs="Calibri"/>
-        </w:rPr>
-        <w:t>minutes</w:t>
-      </w:r>
-      <w:proofErr w:type="gramEnd"/>
+        <w:t xml:space="preserve"> minutes</w:t>
+      </w:r>
     </w:p>
     <w:p>
       <w:pPr>
@@ -1808,16 +1800,8 @@
         <w:rPr>
           <w:rFonts w:ascii="Calibri" w:hAnsi="Calibri" w:cs="Calibri"/>
         </w:rPr>
-        <w:t xml:space="preserve">complete – 2 to 5 </w:t>
-      </w:r>
-      <w:proofErr w:type="gramStart"/>
-      <w:r>
-        <w:rPr>
-          <w:rFonts w:ascii="Calibri" w:hAnsi="Calibri" w:cs="Calibri"/>
-        </w:rPr>
-        <w:t>minutes</w:t>
-      </w:r>
-      <w:proofErr w:type="gramEnd"/>
+        <w:t>complete – 2 to 5 minutes</w:t>
+      </w:r>
     </w:p>
     <w:p>
       <w:pPr>
@@ -1989,16 +1973,8 @@
         <w:rPr>
           <w:rFonts w:ascii="Calibri" w:hAnsi="Calibri" w:cs="Calibri"/>
         </w:rPr>
-        <w:t xml:space="preserve">complete – 2 to 5 </w:t>
-      </w:r>
-      <w:proofErr w:type="gramStart"/>
-      <w:r>
-        <w:rPr>
-          <w:rFonts w:ascii="Calibri" w:hAnsi="Calibri" w:cs="Calibri"/>
-        </w:rPr>
-        <w:t>minutes</w:t>
-      </w:r>
-      <w:proofErr w:type="gramEnd"/>
+        <w:t>complete – 2 to 5 minutes</w:t>
+      </w:r>
     </w:p>
     <w:bookmarkEnd w:id="5"/>
     <w:p>
@@ -2193,16 +2169,8 @@
         <w:rPr>
           <w:rFonts w:cstheme="minorHAnsi"/>
         </w:rPr>
-        <w:t xml:space="preserve"> – 8 to 25 </w:t>
-      </w:r>
-      <w:proofErr w:type="gramStart"/>
-      <w:r>
-        <w:rPr>
-          <w:rFonts w:cstheme="minorHAnsi"/>
-        </w:rPr>
-        <w:t>minutes</w:t>
-      </w:r>
-      <w:proofErr w:type="gramEnd"/>
+        <w:t xml:space="preserve"> – 8 to 25 minutes</w:t>
+      </w:r>
     </w:p>
     <w:p>
       <w:pPr>
@@ -2340,7 +2308,19 @@
         <w:rPr>
           <w:rFonts w:ascii="Calibri" w:hAnsi="Calibri" w:cs="Calibri"/>
         </w:rPr>
-        <w:t>Package Deployer file (MediaAccelerator-PackageDeployer.zip)</w:t>
+        <w:t>Package Deployer file (</w:t>
+      </w:r>
+      <w:r>
+        <w:rPr>
+          <w:rFonts w:ascii="Calibri" w:hAnsi="Calibri" w:cs="Calibri"/>
+        </w:rPr>
+        <w:t>CPM_</w:t>
+      </w:r>
+      <w:r>
+        <w:rPr>
+          <w:rFonts w:ascii="Calibri" w:hAnsi="Calibri" w:cs="Calibri"/>
+        </w:rPr>
+        <w:t>PackageDeployer.zip)</w:t>
       </w:r>
     </w:p>
     <w:p>
@@ -2648,16 +2628,8 @@
         <w:rPr>
           <w:rFonts w:ascii="Calibri" w:hAnsi="Calibri" w:cs="Calibri"/>
         </w:rPr>
-        <w:t xml:space="preserve">  &gt; Select your Environment &gt; Click Solutions in left-hand </w:t>
-      </w:r>
-      <w:proofErr w:type="gramStart"/>
-      <w:r>
-        <w:rPr>
-          <w:rFonts w:ascii="Calibri" w:hAnsi="Calibri" w:cs="Calibri"/>
-        </w:rPr>
-        <w:t>Navigation</w:t>
-      </w:r>
-      <w:proofErr w:type="gramEnd"/>
+        <w:t xml:space="preserve">  &gt; Select your Environment &gt; Click Solutions in left-hand Navigation</w:t>
+      </w:r>
     </w:p>
     <w:p>
       <w:pPr>
@@ -2675,16 +2647,8 @@
         <w:rPr>
           <w:rFonts w:ascii="Calibri" w:hAnsi="Calibri" w:cs="Calibri"/>
         </w:rPr>
-        <w:t xml:space="preserve">Click Import button in </w:t>
-      </w:r>
-      <w:proofErr w:type="gramStart"/>
-      <w:r>
-        <w:rPr>
-          <w:rFonts w:ascii="Calibri" w:hAnsi="Calibri" w:cs="Calibri"/>
-        </w:rPr>
-        <w:t>ribbon</w:t>
-      </w:r>
-      <w:proofErr w:type="gramEnd"/>
+        <w:t>Click Import button in ribbon</w:t>
+      </w:r>
     </w:p>
     <w:p>
       <w:pPr>
@@ -2702,16 +2666,8 @@
         <w:rPr>
           <w:rFonts w:ascii="Calibri" w:hAnsi="Calibri" w:cs="Calibri"/>
         </w:rPr>
-        <w:t xml:space="preserve">Click Choose File button and select managed solution zip </w:t>
-      </w:r>
-      <w:proofErr w:type="gramStart"/>
-      <w:r>
-        <w:rPr>
-          <w:rFonts w:ascii="Calibri" w:hAnsi="Calibri" w:cs="Calibri"/>
-        </w:rPr>
-        <w:t>file</w:t>
-      </w:r>
-      <w:proofErr w:type="gramEnd"/>
+        <w:t>Click Choose File button and select managed solution zip file</w:t>
+      </w:r>
     </w:p>
     <w:p>
       <w:pPr>
@@ -2796,16 +2752,8 @@
         <w:rPr>
           <w:rFonts w:ascii="Calibri" w:hAnsi="Calibri" w:cs="Calibri"/>
         </w:rPr>
-        <w:t xml:space="preserve">Click Next through all steps and then </w:t>
-      </w:r>
-      <w:proofErr w:type="gramStart"/>
-      <w:r>
-        <w:rPr>
-          <w:rFonts w:ascii="Calibri" w:hAnsi="Calibri" w:cs="Calibri"/>
-        </w:rPr>
-        <w:t>Import</w:t>
-      </w:r>
-      <w:proofErr w:type="gramEnd"/>
+        <w:t>Click Next through all steps and then Import</w:t>
+      </w:r>
     </w:p>
     <w:p>
       <w:pPr>
@@ -2862,13 +2810,8 @@
         </w:numPr>
       </w:pPr>
       <w:r>
-        <w:t xml:space="preserve">Follow directions to download the Configuration Migration tool via Package </w:t>
-      </w:r>
-      <w:proofErr w:type="gramStart"/>
-      <w:r>
-        <w:t>Manager</w:t>
-      </w:r>
-      <w:proofErr w:type="gramEnd"/>
+        <w:t>Follow directions to download the Configuration Migration tool via Package Manager</w:t>
+      </w:r>
     </w:p>
     <w:p>
       <w:pPr>
@@ -2949,13 +2892,8 @@
         <w:t xml:space="preserve"> </w:t>
       </w:r>
       <w:r>
-        <w:t xml:space="preserve">the environment of your </w:t>
-      </w:r>
-      <w:proofErr w:type="gramStart"/>
-      <w:r>
-        <w:t>choice</w:t>
-      </w:r>
-      <w:proofErr w:type="gramEnd"/>
+        <w:t>the environment of your choice</w:t>
+      </w:r>
     </w:p>
     <w:p>
       <w:pPr>
@@ -2967,13 +2905,8 @@
         <w:ind w:left="2160"/>
       </w:pPr>
       <w:r>
-        <w:t xml:space="preserve">Select the appropriate data zip </w:t>
-      </w:r>
-      <w:proofErr w:type="gramStart"/>
-      <w:r>
-        <w:t>file</w:t>
-      </w:r>
-      <w:proofErr w:type="gramEnd"/>
+        <w:t>Select the appropriate data zip file</w:t>
+      </w:r>
     </w:p>
     <w:p>
       <w:pPr>
@@ -2985,13 +2918,8 @@
         <w:ind w:left="2160"/>
       </w:pPr>
       <w:r>
-        <w:t xml:space="preserve">Perform the </w:t>
-      </w:r>
-      <w:proofErr w:type="gramStart"/>
-      <w:r>
-        <w:t>import</w:t>
-      </w:r>
-      <w:proofErr w:type="gramEnd"/>
+        <w:t>Perform the import</w:t>
+      </w:r>
     </w:p>
     <w:p>
       <w:pPr>
@@ -3058,13 +2986,8 @@
         </w:rPr>
       </w:pPr>
       <w:r>
-        <w:t xml:space="preserve">Follow directions to download the Package Deployer tool via Package </w:t>
-      </w:r>
-      <w:proofErr w:type="gramStart"/>
-      <w:r>
-        <w:t>Manager</w:t>
-      </w:r>
-      <w:proofErr w:type="gramEnd"/>
+        <w:t>Follow directions to download the Package Deployer tool via Package Manager</w:t>
+      </w:r>
     </w:p>
     <w:sectPr>
       <w:pgSz w:w="12240" w:h="15840"/>
@@ -5787,82 +5710,82 @@
       </w:rPr>
     </w:lvl>
   </w:abstractNum>
-  <w:num w:numId="1">
+  <w:num w:numId="1" w16cid:durableId="2088526827">
     <w:abstractNumId w:val="21"/>
   </w:num>
-  <w:num w:numId="2">
+  <w:num w:numId="2" w16cid:durableId="630985894">
     <w:abstractNumId w:val="18"/>
   </w:num>
-  <w:num w:numId="3">
+  <w:num w:numId="3" w16cid:durableId="1655066023">
     <w:abstractNumId w:val="16"/>
   </w:num>
-  <w:num w:numId="4">
+  <w:num w:numId="4" w16cid:durableId="1752383398">
     <w:abstractNumId w:val="9"/>
   </w:num>
-  <w:num w:numId="5">
+  <w:num w:numId="5" w16cid:durableId="422342217">
     <w:abstractNumId w:val="15"/>
   </w:num>
-  <w:num w:numId="6">
+  <w:num w:numId="6" w16cid:durableId="103161957">
     <w:abstractNumId w:val="12"/>
   </w:num>
-  <w:num w:numId="7">
+  <w:num w:numId="7" w16cid:durableId="1658606366">
     <w:abstractNumId w:val="13"/>
   </w:num>
-  <w:num w:numId="8">
+  <w:num w:numId="8" w16cid:durableId="1518230609">
     <w:abstractNumId w:val="0"/>
   </w:num>
-  <w:num w:numId="9">
+  <w:num w:numId="9" w16cid:durableId="157577459">
     <w:abstractNumId w:val="23"/>
   </w:num>
-  <w:num w:numId="10">
+  <w:num w:numId="10" w16cid:durableId="561063514">
     <w:abstractNumId w:val="6"/>
   </w:num>
-  <w:num w:numId="11">
+  <w:num w:numId="11" w16cid:durableId="275449969">
     <w:abstractNumId w:val="8"/>
   </w:num>
-  <w:num w:numId="12">
+  <w:num w:numId="12" w16cid:durableId="374279732">
     <w:abstractNumId w:val="2"/>
   </w:num>
-  <w:num w:numId="13">
+  <w:num w:numId="13" w16cid:durableId="1437099143">
     <w:abstractNumId w:val="3"/>
   </w:num>
-  <w:num w:numId="14">
+  <w:num w:numId="14" w16cid:durableId="1129281463">
     <w:abstractNumId w:val="4"/>
   </w:num>
-  <w:num w:numId="15">
+  <w:num w:numId="15" w16cid:durableId="1225676492">
     <w:abstractNumId w:val="14"/>
   </w:num>
-  <w:num w:numId="16">
+  <w:num w:numId="16" w16cid:durableId="1865822356">
     <w:abstractNumId w:val="22"/>
   </w:num>
-  <w:num w:numId="17">
+  <w:num w:numId="17" w16cid:durableId="707921592">
     <w:abstractNumId w:val="10"/>
   </w:num>
-  <w:num w:numId="18">
+  <w:num w:numId="18" w16cid:durableId="987242381">
     <w:abstractNumId w:val="1"/>
   </w:num>
-  <w:num w:numId="19">
+  <w:num w:numId="19" w16cid:durableId="1476993209">
     <w:abstractNumId w:val="25"/>
   </w:num>
-  <w:num w:numId="20">
+  <w:num w:numId="20" w16cid:durableId="935868308">
     <w:abstractNumId w:val="24"/>
   </w:num>
-  <w:num w:numId="21">
+  <w:num w:numId="21" w16cid:durableId="198980544">
     <w:abstractNumId w:val="20"/>
   </w:num>
-  <w:num w:numId="22">
+  <w:num w:numId="22" w16cid:durableId="298385483">
     <w:abstractNumId w:val="5"/>
   </w:num>
-  <w:num w:numId="23">
+  <w:num w:numId="23" w16cid:durableId="1810586040">
     <w:abstractNumId w:val="19"/>
   </w:num>
-  <w:num w:numId="24">
+  <w:num w:numId="24" w16cid:durableId="847597040">
     <w:abstractNumId w:val="7"/>
   </w:num>
-  <w:num w:numId="25">
+  <w:num w:numId="25" w16cid:durableId="1447895058">
     <w:abstractNumId w:val="11"/>
   </w:num>
-  <w:num w:numId="26">
+  <w:num w:numId="26" w16cid:durableId="1144548426">
     <w:abstractNumId w:val="17"/>
   </w:num>
   <w:numIdMacAtCleanup w:val="13"/>
@@ -6898,21 +6821,6 @@
 </file>
 
 <file path=customXml/item1.xml><?xml version="1.0" encoding="utf-8"?>
-<p:properties xmlns:p="http://schemas.microsoft.com/office/2006/metadata/properties" xmlns:xsi="http://www.w3.org/2001/XMLSchema-instance" xmlns:pc="http://schemas.microsoft.com/office/infopath/2007/PartnerControls">
-  <documentManagement/>
-</p:properties>
-</file>
-
-<file path=customXml/item2.xml><?xml version="1.0" encoding="utf-8"?>
-<?mso-contentType ?>
-<FormTemplates xmlns="http://schemas.microsoft.com/sharepoint/v3/contenttype/forms">
-  <Display>DocumentLibraryForm</Display>
-  <Edit>DocumentLibraryForm</Edit>
-  <New>DocumentLibraryForm</New>
-</FormTemplates>
-</file>
-
-<file path=customXml/item3.xml><?xml version="1.0" encoding="utf-8"?>
 <ct:contentTypeSchema xmlns:ct="http://schemas.microsoft.com/office/2006/metadata/contentType" xmlns:ma="http://schemas.microsoft.com/office/2006/metadata/properties/metaAttributes" ct:_="" ma:_="" ma:contentTypeName="Document" ma:contentTypeID="0x0101003E38537A5E36B24B8D435FC1696B0EFF" ma:contentTypeVersion="11" ma:contentTypeDescription="Create a new document." ma:contentTypeScope="" ma:versionID="7a9d16d1e97ece920fcfe3d594978aad">
   <xsd:schema xmlns:xsd="http://www.w3.org/2001/XMLSchema" xmlns:xs="http://www.w3.org/2001/XMLSchema" xmlns:p="http://schemas.microsoft.com/office/2006/metadata/properties" xmlns:ns2="1fcde144-af44-476b-b27f-2e9905138101" xmlns:ns3="e5506f3d-084a-4250-af2d-2e2ec18c6ba1" targetNamespace="http://schemas.microsoft.com/office/2006/metadata/properties" ma:root="true" ma:fieldsID="46a666213ef1a2ce305323fb3899280a" ns2:_="" ns3:_="">
     <xsd:import namespace="1fcde144-af44-476b-b27f-2e9905138101"/>
@@ -7123,24 +7031,22 @@
 </ct:contentTypeSchema>
 </file>
 
-<file path=customXml/itemProps1.xml><?xml version="1.0" encoding="utf-8"?>
-<ds:datastoreItem xmlns:ds="http://schemas.openxmlformats.org/officeDocument/2006/customXml" ds:itemID="{A64915AC-BEC7-4919-B823-116B238F5CE5}">
-  <ds:schemaRefs>
-    <ds:schemaRef ds:uri="http://schemas.microsoft.com/office/2006/metadata/properties"/>
-    <ds:schemaRef ds:uri="http://schemas.microsoft.com/office/infopath/2007/PartnerControls"/>
-  </ds:schemaRefs>
-</ds:datastoreItem>
+<file path=customXml/item2.xml><?xml version="1.0" encoding="utf-8"?>
+<?mso-contentType ?>
+<FormTemplates xmlns="http://schemas.microsoft.com/sharepoint/v3/contenttype/forms">
+  <Display>DocumentLibraryForm</Display>
+  <Edit>DocumentLibraryForm</Edit>
+  <New>DocumentLibraryForm</New>
+</FormTemplates>
 </file>
 
-<file path=customXml/itemProps2.xml><?xml version="1.0" encoding="utf-8"?>
-<ds:datastoreItem xmlns:ds="http://schemas.openxmlformats.org/officeDocument/2006/customXml" ds:itemID="{6BFB9DE8-DA6D-4C8F-ADB1-4B65EEFFE8F4}">
-  <ds:schemaRefs>
-    <ds:schemaRef ds:uri="http://schemas.microsoft.com/sharepoint/v3/contenttype/forms"/>
-  </ds:schemaRefs>
-</ds:datastoreItem>
+<file path=customXml/item3.xml><?xml version="1.0" encoding="utf-8"?>
+<p:properties xmlns:p="http://schemas.microsoft.com/office/2006/metadata/properties" xmlns:xsi="http://www.w3.org/2001/XMLSchema-instance" xmlns:pc="http://schemas.microsoft.com/office/infopath/2007/PartnerControls">
+  <documentManagement/>
+</p:properties>
 </file>
 
-<file path=customXml/itemProps3.xml><?xml version="1.0" encoding="utf-8"?>
+<file path=customXml/itemProps1.xml><?xml version="1.0" encoding="utf-8"?>
 <ds:datastoreItem xmlns:ds="http://schemas.openxmlformats.org/officeDocument/2006/customXml" ds:itemID="{B6429342-F407-4A5F-8F1B-4F54A5EF214E}">
   <ds:schemaRefs>
     <ds:schemaRef ds:uri="http://schemas.microsoft.com/office/2006/metadata/contentType"/>
@@ -7157,4 +7063,21 @@
     <ds:schemaRef ds:uri="http://schemas.microsoft.com/internal/obd"/>
   </ds:schemaRefs>
 </ds:datastoreItem>
+</file>
+
+<file path=customXml/itemProps2.xml><?xml version="1.0" encoding="utf-8"?>
+<ds:datastoreItem xmlns:ds="http://schemas.openxmlformats.org/officeDocument/2006/customXml" ds:itemID="{6BFB9DE8-DA6D-4C8F-ADB1-4B65EEFFE8F4}">
+  <ds:schemaRefs>
+    <ds:schemaRef ds:uri="http://schemas.microsoft.com/sharepoint/v3/contenttype/forms"/>
+  </ds:schemaRefs>
+</ds:datastoreItem>
+</file>
+
+<file path=customXml/itemProps3.xml><?xml version="1.0" encoding="utf-8"?>
+<ds:datastoreItem xmlns:ds="http://schemas.openxmlformats.org/officeDocument/2006/customXml" ds:itemID="{A64915AC-BEC7-4919-B823-116B238F5CE5}">
+  <ds:schemaRefs>
+    <ds:schemaRef ds:uri="http://schemas.microsoft.com/office/2006/metadata/properties"/>
+    <ds:schemaRef ds:uri="http://schemas.microsoft.com/office/infopath/2007/PartnerControls"/>
+  </ds:schemaRefs>
+</ds:datastoreItem>
 </file>